--- a/7-29/h2s.docx
+++ b/7-29/h2s.docx
@@ -8,7 +8,7 @@
         <w:tblLook w:val="04A0" w:firstRow="1" w:lastRow="0" w:firstColumn="1" w:lastColumn="0" w:noHBand="0" w:noVBand="1"/>
       </w:tblPr>
       <w:tblGrid>
-        <w:gridCol w:w="6120"/>
+        <w:gridCol w:w="6224"/>
         <w:gridCol w:w="6210"/>
       </w:tblGrid>
       <w:tr>
@@ -253,6 +253,19 @@
                 <w14:ligatures w14:val="none"/>
               </w:rPr>
             </w:pPr>
+            <w:r>
+              <w:rPr>
+                <w:rFonts w:eastAsia="Times New Roman" w:cstheme="minorHAnsi"/>
+                <w:b/>
+                <w:bCs/>
+                <w:color w:val="000000"/>
+                <w:kern w:val="0"/>
+                <w:sz w:val="32"/>
+                <w:szCs w:val="32"/>
+                <w14:ligatures w14:val="none"/>
+              </w:rPr>
+              <w:t>Saturday, July 29, 2023</w:t>
+            </w:r>
           </w:p>
         </w:tc>
       </w:tr>
@@ -289,6 +302,19 @@
                 <w14:ligatures w14:val="none"/>
               </w:rPr>
             </w:pPr>
+            <w:r>
+              <w:rPr>
+                <w:rFonts w:eastAsia="Times New Roman" w:cstheme="minorHAnsi"/>
+                <w:b/>
+                <w:bCs/>
+                <w:color w:val="000000"/>
+                <w:kern w:val="0"/>
+                <w:sz w:val="32"/>
+                <w:szCs w:val="32"/>
+                <w14:ligatures w14:val="none"/>
+              </w:rPr>
+              <w:t>Chattahoochee HS to Center Parc Credit Union Stadium</w:t>
+            </w:r>
           </w:p>
         </w:tc>
       </w:tr>
@@ -336,7 +362,7 @@
                 <w:szCs w:val="32"/>
                 <w14:ligatures w14:val="none"/>
               </w:rPr>
-              <w:t>XX</w:t>
+              <w:t>34</w:t>
             </w:r>
             <w:r>
               <w:rPr>
@@ -531,6 +557,65 @@
                 <w14:ligatures w14:val="none"/>
               </w:rPr>
             </w:pPr>
+            <w:r>
+              <w:rPr>
+                <w:rFonts w:eastAsia="Times New Roman" w:cstheme="minorHAnsi"/>
+                <w:color w:val="000000"/>
+                <w:kern w:val="0"/>
+                <w:sz w:val="24"/>
+                <w:szCs w:val="24"/>
+                <w14:ligatures w14:val="none"/>
+              </w:rPr>
+              <w:t>Chattahoochee HS</w:t>
+            </w:r>
+          </w:p>
+          <w:p>
+            <w:pPr>
+              <w:spacing w:after="0" w:line="240" w:lineRule="auto"/>
+              <w:rPr>
+                <w:rFonts w:eastAsia="Times New Roman" w:cstheme="minorHAnsi"/>
+                <w:color w:val="000000"/>
+                <w:kern w:val="0"/>
+                <w:sz w:val="24"/>
+                <w:szCs w:val="24"/>
+                <w14:ligatures w14:val="none"/>
+              </w:rPr>
+            </w:pPr>
+            <w:r>
+              <w:rPr>
+                <w:rFonts w:eastAsia="Times New Roman" w:cstheme="minorHAnsi"/>
+                <w:color w:val="000000"/>
+                <w:kern w:val="0"/>
+                <w:sz w:val="24"/>
+                <w:szCs w:val="24"/>
+                <w14:ligatures w14:val="none"/>
+              </w:rPr>
+              <w:t>5230 Taylor Road</w:t>
+            </w:r>
+          </w:p>
+          <w:p>
+            <w:pPr>
+              <w:spacing w:after="0" w:line="240" w:lineRule="auto"/>
+              <w:rPr>
+                <w:rFonts w:eastAsia="Times New Roman" w:cstheme="minorHAnsi"/>
+                <w:color w:val="000000"/>
+                <w:kern w:val="0"/>
+                <w:sz w:val="24"/>
+                <w:szCs w:val="24"/>
+                <w14:ligatures w14:val="none"/>
+              </w:rPr>
+            </w:pPr>
+            <w:r>
+              <w:rPr>
+                <w:rFonts w:eastAsia="Times New Roman" w:cstheme="minorHAnsi"/>
+                <w:color w:val="000000"/>
+                <w:kern w:val="0"/>
+                <w:sz w:val="24"/>
+                <w:szCs w:val="24"/>
+                <w14:ligatures w14:val="none"/>
+              </w:rPr>
+              <w:t>Alpharetta, GA 30022</w:t>
+            </w:r>
           </w:p>
         </w:tc>
         <w:tc>
@@ -558,6 +643,65 @@
                 <w14:ligatures w14:val="none"/>
               </w:rPr>
             </w:pPr>
+            <w:r>
+              <w:rPr>
+                <w:rFonts w:eastAsia="Times New Roman" w:cstheme="minorHAnsi"/>
+                <w:color w:val="000000"/>
+                <w:kern w:val="0"/>
+                <w:sz w:val="24"/>
+                <w:szCs w:val="24"/>
+                <w14:ligatures w14:val="none"/>
+              </w:rPr>
+              <w:t>Center Parc Credit Union Stadium</w:t>
+            </w:r>
+          </w:p>
+          <w:p>
+            <w:pPr>
+              <w:spacing w:after="0" w:line="240" w:lineRule="auto"/>
+              <w:rPr>
+                <w:rFonts w:eastAsia="Times New Roman" w:cstheme="minorHAnsi"/>
+                <w:color w:val="000000"/>
+                <w:kern w:val="0"/>
+                <w:sz w:val="24"/>
+                <w:szCs w:val="24"/>
+                <w14:ligatures w14:val="none"/>
+              </w:rPr>
+            </w:pPr>
+            <w:r>
+              <w:rPr>
+                <w:rFonts w:eastAsia="Times New Roman" w:cstheme="minorHAnsi"/>
+                <w:color w:val="000000"/>
+                <w:kern w:val="0"/>
+                <w:sz w:val="24"/>
+                <w:szCs w:val="24"/>
+                <w14:ligatures w14:val="none"/>
+              </w:rPr>
+              <w:t>755 Hank Aaron Dr SE</w:t>
+            </w:r>
+          </w:p>
+          <w:p>
+            <w:pPr>
+              <w:spacing w:after="0" w:line="240" w:lineRule="auto"/>
+              <w:rPr>
+                <w:rFonts w:eastAsia="Times New Roman" w:cstheme="minorHAnsi"/>
+                <w:color w:val="000000"/>
+                <w:kern w:val="0"/>
+                <w:sz w:val="24"/>
+                <w:szCs w:val="24"/>
+                <w14:ligatures w14:val="none"/>
+              </w:rPr>
+            </w:pPr>
+            <w:r>
+              <w:rPr>
+                <w:rFonts w:eastAsia="Times New Roman" w:cstheme="minorHAnsi"/>
+                <w:color w:val="000000"/>
+                <w:kern w:val="0"/>
+                <w:sz w:val="24"/>
+                <w:szCs w:val="24"/>
+                <w14:ligatures w14:val="none"/>
+              </w:rPr>
+              <w:t>Atlanta, Ga 30315</w:t>
+            </w:r>
           </w:p>
         </w:tc>
       </w:tr>
@@ -662,201 +806,423 @@
                 <w14:ligatures w14:val="none"/>
               </w:rPr>
             </w:pPr>
-          </w:p>
-          <w:p>
-            <w:pPr>
-              <w:spacing w:after="0" w:line="240" w:lineRule="auto"/>
-              <w:rPr>
-                <w:rFonts w:eastAsia="Times New Roman" w:cstheme="minorHAnsi"/>
-                <w:color w:val="000000"/>
-                <w:kern w:val="0"/>
-                <w:sz w:val="24"/>
-                <w:szCs w:val="24"/>
-                <w14:ligatures w14:val="none"/>
-              </w:rPr>
-            </w:pPr>
-          </w:p>
-          <w:p>
-            <w:pPr>
-              <w:spacing w:after="0" w:line="240" w:lineRule="auto"/>
-              <w:rPr>
-                <w:rFonts w:eastAsia="Times New Roman" w:cstheme="minorHAnsi"/>
-                <w:color w:val="000000"/>
-                <w:kern w:val="0"/>
-                <w:sz w:val="24"/>
-                <w:szCs w:val="24"/>
-                <w14:ligatures w14:val="none"/>
-              </w:rPr>
-            </w:pPr>
-          </w:p>
-          <w:p>
-            <w:pPr>
-              <w:spacing w:after="0" w:line="240" w:lineRule="auto"/>
-              <w:rPr>
-                <w:rFonts w:eastAsia="Times New Roman" w:cstheme="minorHAnsi"/>
-                <w:color w:val="000000"/>
-                <w:kern w:val="0"/>
-                <w:sz w:val="24"/>
-                <w:szCs w:val="24"/>
-                <w14:ligatures w14:val="none"/>
-              </w:rPr>
-            </w:pPr>
-          </w:p>
-          <w:p>
-            <w:pPr>
-              <w:spacing w:after="0" w:line="240" w:lineRule="auto"/>
-              <w:rPr>
-                <w:rFonts w:eastAsia="Times New Roman" w:cstheme="minorHAnsi"/>
-                <w:color w:val="000000"/>
-                <w:kern w:val="0"/>
-                <w:sz w:val="24"/>
-                <w:szCs w:val="24"/>
-                <w14:ligatures w14:val="none"/>
-              </w:rPr>
-            </w:pPr>
-          </w:p>
-          <w:p>
-            <w:pPr>
-              <w:spacing w:after="0" w:line="240" w:lineRule="auto"/>
-              <w:rPr>
-                <w:rFonts w:eastAsia="Times New Roman" w:cstheme="minorHAnsi"/>
-                <w:color w:val="000000"/>
-                <w:kern w:val="0"/>
-                <w:sz w:val="24"/>
-                <w:szCs w:val="24"/>
-                <w14:ligatures w14:val="none"/>
-              </w:rPr>
-            </w:pPr>
-          </w:p>
-          <w:p>
-            <w:pPr>
-              <w:spacing w:after="0" w:line="240" w:lineRule="auto"/>
-              <w:rPr>
-                <w:rFonts w:eastAsia="Times New Roman" w:cstheme="minorHAnsi"/>
-                <w:color w:val="000000"/>
-                <w:kern w:val="0"/>
-                <w:sz w:val="24"/>
-                <w:szCs w:val="24"/>
-                <w14:ligatures w14:val="none"/>
-              </w:rPr>
-            </w:pPr>
-          </w:p>
-          <w:p>
-            <w:pPr>
-              <w:spacing w:after="0" w:line="240" w:lineRule="auto"/>
-              <w:rPr>
-                <w:rFonts w:eastAsia="Times New Roman" w:cstheme="minorHAnsi"/>
-                <w:color w:val="000000"/>
-                <w:kern w:val="0"/>
-                <w:sz w:val="24"/>
-                <w:szCs w:val="24"/>
-                <w14:ligatures w14:val="none"/>
-              </w:rPr>
-            </w:pPr>
-          </w:p>
-          <w:p>
-            <w:pPr>
-              <w:spacing w:after="0" w:line="240" w:lineRule="auto"/>
-              <w:rPr>
-                <w:rFonts w:eastAsia="Times New Roman" w:cstheme="minorHAnsi"/>
-                <w:color w:val="000000"/>
-                <w:kern w:val="0"/>
-                <w:sz w:val="24"/>
-                <w:szCs w:val="24"/>
-                <w14:ligatures w14:val="none"/>
-              </w:rPr>
-            </w:pPr>
-          </w:p>
-          <w:p>
-            <w:pPr>
-              <w:spacing w:after="0" w:line="240" w:lineRule="auto"/>
-              <w:rPr>
-                <w:rFonts w:eastAsia="Times New Roman" w:cstheme="minorHAnsi"/>
-                <w:color w:val="000000"/>
-                <w:kern w:val="0"/>
-                <w:sz w:val="24"/>
-                <w:szCs w:val="24"/>
-                <w14:ligatures w14:val="none"/>
-              </w:rPr>
-            </w:pPr>
-          </w:p>
-          <w:p>
-            <w:pPr>
-              <w:spacing w:after="0" w:line="240" w:lineRule="auto"/>
-              <w:rPr>
-                <w:rFonts w:eastAsia="Times New Roman" w:cstheme="minorHAnsi"/>
-                <w:color w:val="000000"/>
-                <w:kern w:val="0"/>
-                <w:sz w:val="24"/>
-                <w:szCs w:val="24"/>
-                <w14:ligatures w14:val="none"/>
-              </w:rPr>
-            </w:pPr>
-          </w:p>
-          <w:p>
-            <w:pPr>
-              <w:spacing w:after="0" w:line="240" w:lineRule="auto"/>
-              <w:rPr>
-                <w:rFonts w:eastAsia="Times New Roman" w:cstheme="minorHAnsi"/>
-                <w:color w:val="000000"/>
-                <w:kern w:val="0"/>
-                <w:sz w:val="24"/>
-                <w:szCs w:val="24"/>
-                <w14:ligatures w14:val="none"/>
-              </w:rPr>
-            </w:pPr>
-          </w:p>
-          <w:p>
-            <w:pPr>
-              <w:spacing w:after="0" w:line="240" w:lineRule="auto"/>
-              <w:rPr>
-                <w:rFonts w:eastAsia="Times New Roman" w:cstheme="minorHAnsi"/>
-                <w:color w:val="000000"/>
-                <w:kern w:val="0"/>
-                <w:sz w:val="24"/>
-                <w:szCs w:val="24"/>
-                <w14:ligatures w14:val="none"/>
-              </w:rPr>
-            </w:pPr>
-          </w:p>
-          <w:p>
-            <w:pPr>
-              <w:spacing w:after="0" w:line="240" w:lineRule="auto"/>
-              <w:rPr>
-                <w:rFonts w:eastAsia="Times New Roman" w:cstheme="minorHAnsi"/>
-                <w:color w:val="000000"/>
-                <w:kern w:val="0"/>
-                <w:sz w:val="24"/>
-                <w:szCs w:val="24"/>
-                <w14:ligatures w14:val="none"/>
-              </w:rPr>
-            </w:pPr>
-          </w:p>
-          <w:p>
-            <w:pPr>
-              <w:spacing w:after="0" w:line="240" w:lineRule="auto"/>
-              <w:rPr>
-                <w:rFonts w:eastAsia="Times New Roman" w:cstheme="minorHAnsi"/>
-                <w:color w:val="000000"/>
-                <w:kern w:val="0"/>
-                <w:sz w:val="24"/>
-                <w:szCs w:val="24"/>
-                <w14:ligatures w14:val="none"/>
-              </w:rPr>
-            </w:pPr>
-          </w:p>
-          <w:p>
-            <w:pPr>
-              <w:spacing w:after="0" w:line="240" w:lineRule="auto"/>
-              <w:rPr>
-                <w:rFonts w:eastAsia="Times New Roman" w:cstheme="minorHAnsi"/>
-                <w:color w:val="000000"/>
-                <w:kern w:val="0"/>
-                <w:sz w:val="24"/>
-                <w:szCs w:val="24"/>
-                <w14:ligatures w14:val="none"/>
-              </w:rPr>
-            </w:pPr>
+            <w:r>
+              <w:rPr>
+                <w:rFonts w:eastAsia="Times New Roman" w:cstheme="minorHAnsi"/>
+                <w:color w:val="000000"/>
+                <w:kern w:val="0"/>
+                <w:sz w:val="24"/>
+                <w:szCs w:val="24"/>
+                <w14:ligatures w14:val="none"/>
+              </w:rPr>
+              <w:drawing>
+                <wp:inline distT="0" distB="0" distL="0" distR="0" wp14:anchorId="40B4AF8B" wp14:editId="6EBF3C3D">
+                  <wp:extent cx="3815458" cy="2705100"/>
+                  <wp:effectExtent l="0" t="0" r="0" b="0"/>
+                  <wp:docPr id="877538247" name="Picture 1"/>
+                  <wp:cNvGraphicFramePr>
+                    <a:graphicFrameLocks xmlns:a="http://schemas.openxmlformats.org/drawingml/2006/main" noChangeAspect="1"/>
+                  </wp:cNvGraphicFramePr>
+                  <a:graphic xmlns:a="http://schemas.openxmlformats.org/drawingml/2006/main">
+                    <a:graphicData uri="http://schemas.openxmlformats.org/drawingml/2006/picture">
+                      <pic:pic xmlns:pic="http://schemas.openxmlformats.org/drawingml/2006/picture">
+                        <pic:nvPicPr>
+                          <pic:cNvPr id="877538247" name=""/>
+                          <pic:cNvPicPr/>
+                        </pic:nvPicPr>
+                        <pic:blipFill>
+                          <a:blip r:embed="rId6"/>
+                          <a:stretch>
+                            <a:fillRect/>
+                          </a:stretch>
+                        </pic:blipFill>
+                        <pic:spPr>
+                          <a:xfrm>
+                            <a:off x="0" y="0"/>
+                            <a:ext cx="3841058" cy="2723250"/>
+                          </a:xfrm>
+                          <a:prstGeom prst="rect">
+                            <a:avLst/>
+                          </a:prstGeom>
+                        </pic:spPr>
+                      </pic:pic>
+                    </a:graphicData>
+                  </a:graphic>
+                </wp:inline>
+              </w:drawing>
+            </w:r>
+          </w:p>
+          <w:p>
+            <w:pPr>
+              <w:spacing w:after="0" w:line="240" w:lineRule="auto"/>
+              <w:rPr>
+                <w:rFonts w:eastAsia="Times New Roman" w:cstheme="minorHAnsi"/>
+                <w:color w:val="000000"/>
+                <w:kern w:val="0"/>
+                <w:sz w:val="24"/>
+                <w:szCs w:val="24"/>
+                <w14:ligatures w14:val="none"/>
+              </w:rPr>
+            </w:pPr>
+          </w:p>
+          <w:p>
+            <w:pPr>
+              <w:spacing w:after="0" w:line="240" w:lineRule="auto"/>
+              <w:rPr>
+                <w:rFonts w:eastAsia="Times New Roman" w:cstheme="minorHAnsi"/>
+                <w:color w:val="000000"/>
+                <w:kern w:val="0"/>
+                <w:sz w:val="24"/>
+                <w:szCs w:val="24"/>
+                <w14:ligatures w14:val="none"/>
+              </w:rPr>
+            </w:pPr>
+          </w:p>
+          <w:p>
+            <w:pPr>
+              <w:spacing w:after="0" w:line="240" w:lineRule="auto"/>
+              <w:rPr>
+                <w:rFonts w:eastAsia="Times New Roman" w:cstheme="minorHAnsi"/>
+                <w:color w:val="000000"/>
+                <w:kern w:val="0"/>
+                <w:sz w:val="24"/>
+                <w:szCs w:val="24"/>
+                <w14:ligatures w14:val="none"/>
+              </w:rPr>
+            </w:pPr>
+          </w:p>
+          <w:p>
+            <w:pPr>
+              <w:spacing w:after="0" w:line="240" w:lineRule="auto"/>
+              <w:rPr>
+                <w:rFonts w:eastAsia="Times New Roman" w:cstheme="minorHAnsi"/>
+                <w:color w:val="000000"/>
+                <w:kern w:val="0"/>
+                <w:sz w:val="24"/>
+                <w:szCs w:val="24"/>
+                <w14:ligatures w14:val="none"/>
+              </w:rPr>
+            </w:pPr>
+          </w:p>
+          <w:p>
+            <w:pPr>
+              <w:spacing w:after="0" w:line="240" w:lineRule="auto"/>
+              <w:rPr>
+                <w:rFonts w:eastAsia="Times New Roman" w:cstheme="minorHAnsi"/>
+                <w:color w:val="000000"/>
+                <w:kern w:val="0"/>
+                <w:sz w:val="24"/>
+                <w:szCs w:val="24"/>
+                <w14:ligatures w14:val="none"/>
+              </w:rPr>
+            </w:pPr>
+          </w:p>
+          <w:p>
+            <w:pPr>
+              <w:spacing w:after="0" w:line="240" w:lineRule="auto"/>
+              <w:rPr>
+                <w:rFonts w:eastAsia="Times New Roman" w:cstheme="minorHAnsi"/>
+                <w:color w:val="000000"/>
+                <w:kern w:val="0"/>
+                <w:sz w:val="24"/>
+                <w:szCs w:val="24"/>
+                <w14:ligatures w14:val="none"/>
+              </w:rPr>
+            </w:pPr>
+          </w:p>
+          <w:p>
+            <w:pPr>
+              <w:spacing w:after="0" w:line="240" w:lineRule="auto"/>
+              <w:rPr>
+                <w:rFonts w:eastAsia="Times New Roman" w:cstheme="minorHAnsi"/>
+                <w:color w:val="000000"/>
+                <w:kern w:val="0"/>
+                <w:sz w:val="24"/>
+                <w:szCs w:val="24"/>
+                <w14:ligatures w14:val="none"/>
+              </w:rPr>
+            </w:pPr>
+          </w:p>
+          <w:p>
+            <w:pPr>
+              <w:spacing w:after="0" w:line="240" w:lineRule="auto"/>
+              <w:jc w:val="right"/>
+              <w:rPr>
+                <w:rFonts w:eastAsia="Times New Roman" w:cstheme="minorHAnsi"/>
+                <w:b/>
+                <w:bCs/>
+                <w:color w:val="FF0000"/>
+                <w:kern w:val="0"/>
+                <w:sz w:val="24"/>
+                <w:szCs w:val="24"/>
+                <w14:ligatures w14:val="none"/>
+              </w:rPr>
+            </w:pPr>
+            <w:r>
+              <w:rPr>
+                <w:rFonts w:eastAsia="Times New Roman" w:cstheme="minorHAnsi"/>
+                <w:b/>
+                <w:bCs/>
+                <w:color w:val="FF0000"/>
+                <w:kern w:val="0"/>
+                <w:sz w:val="24"/>
+                <w:szCs w:val="24"/>
+                <w14:ligatures w14:val="none"/>
+              </w:rPr>
+              <w:t>From DCI</w:t>
+            </w:r>
+            <w:r>
+              <w:rPr>
+                <w:rFonts w:eastAsia="Times New Roman" w:cstheme="minorHAnsi"/>
+                <w:b/>
+                <w:bCs/>
+                <w:color w:val="FF0000"/>
+                <w:kern w:val="0"/>
+                <w:sz w:val="24"/>
+                <w:szCs w:val="24"/>
+                <w14:ligatures w14:val="none"/>
+              </w:rPr>
+              <w:t>:</w:t>
+            </w:r>
+          </w:p>
+          <w:p>
+            <w:pPr>
+              <w:spacing w:after="0" w:line="240" w:lineRule="auto"/>
+              <w:jc w:val="right"/>
+              <w:rPr>
+                <w:rFonts w:eastAsia="Times New Roman" w:cstheme="minorHAnsi"/>
+                <w:color w:val="000000"/>
+                <w:kern w:val="0"/>
+                <w:sz w:val="24"/>
+                <w:szCs w:val="24"/>
+                <w14:ligatures w14:val="none"/>
+              </w:rPr>
+            </w:pPr>
+            <w:r>
+              <w:rPr>
+                <w:rFonts w:eastAsia="Times New Roman" w:cstheme="minorHAnsi"/>
+                <w:color w:val="000000"/>
+                <w:kern w:val="0"/>
+                <w:sz w:val="24"/>
+                <w:szCs w:val="24"/>
+                <w14:ligatures w14:val="none"/>
+              </w:rPr>
+              <w:t>Entire convoy should come down Hank Aaron Blvd from the north and</w:t>
+            </w:r>
+            <w:r>
+              <w:rPr>
+                <w:rFonts w:eastAsia="Times New Roman" w:cstheme="minorHAnsi"/>
+                <w:color w:val="000000"/>
+                <w:kern w:val="0"/>
+                <w:sz w:val="24"/>
+                <w:szCs w:val="24"/>
+                <w14:ligatures w14:val="none"/>
+              </w:rPr>
+              <w:t xml:space="preserve"> </w:t>
+            </w:r>
+            <w:r>
+              <w:rPr>
+                <w:rFonts w:eastAsia="Times New Roman" w:cstheme="minorHAnsi"/>
+                <w:color w:val="000000"/>
+                <w:kern w:val="0"/>
+                <w:sz w:val="24"/>
+                <w:szCs w:val="24"/>
+                <w14:ligatures w14:val="none"/>
+              </w:rPr>
+              <w:t>turn onto Little St.</w:t>
+            </w:r>
+          </w:p>
+          <w:p>
+            <w:pPr>
+              <w:spacing w:after="0" w:line="240" w:lineRule="auto"/>
+              <w:jc w:val="right"/>
+              <w:rPr>
+                <w:rFonts w:eastAsia="Times New Roman" w:cstheme="minorHAnsi"/>
+                <w:color w:val="000000"/>
+                <w:kern w:val="0"/>
+                <w:sz w:val="24"/>
+                <w:szCs w:val="24"/>
+                <w14:ligatures w14:val="none"/>
+              </w:rPr>
+            </w:pPr>
+          </w:p>
+          <w:p>
+            <w:pPr>
+              <w:spacing w:after="0" w:line="240" w:lineRule="auto"/>
+              <w:jc w:val="right"/>
+              <w:rPr>
+                <w:rFonts w:eastAsia="Times New Roman" w:cstheme="minorHAnsi"/>
+                <w:color w:val="000000"/>
+                <w:kern w:val="0"/>
+                <w:sz w:val="24"/>
+                <w:szCs w:val="24"/>
+                <w14:ligatures w14:val="none"/>
+              </w:rPr>
+            </w:pPr>
+            <w:r>
+              <w:rPr>
+                <w:rFonts w:eastAsia="Times New Roman" w:cstheme="minorHAnsi"/>
+                <w:color w:val="000000"/>
+                <w:kern w:val="0"/>
+                <w:sz w:val="24"/>
+                <w:szCs w:val="24"/>
+                <w14:ligatures w14:val="none"/>
+              </w:rPr>
+              <w:t>T</w:t>
+            </w:r>
+            <w:r>
+              <w:rPr>
+                <w:rFonts w:eastAsia="Times New Roman" w:cstheme="minorHAnsi"/>
+                <w:color w:val="000000"/>
+                <w:kern w:val="0"/>
+                <w:sz w:val="24"/>
+                <w:szCs w:val="24"/>
+                <w14:ligatures w14:val="none"/>
+              </w:rPr>
+              <w:t xml:space="preserve">rucks will turn right on Crew St </w:t>
+            </w:r>
+            <w:r>
+              <w:rPr>
+                <w:rFonts w:eastAsia="Times New Roman" w:cstheme="minorHAnsi"/>
+                <w:color w:val="000000"/>
+                <w:kern w:val="0"/>
+                <w:sz w:val="24"/>
+                <w:szCs w:val="24"/>
+                <w14:ligatures w14:val="none"/>
+              </w:rPr>
+              <w:t>for</w:t>
+            </w:r>
+            <w:r>
+              <w:rPr>
+                <w:rFonts w:eastAsia="Times New Roman" w:cstheme="minorHAnsi"/>
+                <w:color w:val="000000"/>
+                <w:kern w:val="0"/>
+                <w:sz w:val="24"/>
+                <w:szCs w:val="24"/>
+                <w14:ligatures w14:val="none"/>
+              </w:rPr>
+              <w:t xml:space="preserve"> the </w:t>
+            </w:r>
+            <w:r>
+              <w:rPr>
+                <w:rFonts w:eastAsia="Times New Roman" w:cstheme="minorHAnsi"/>
+                <w:b/>
+                <w:bCs/>
+                <w:color w:val="000000"/>
+                <w:kern w:val="0"/>
+                <w:sz w:val="24"/>
+                <w:szCs w:val="24"/>
+                <w14:ligatures w14:val="none"/>
+              </w:rPr>
+              <w:t>Purple Lot</w:t>
+            </w:r>
+            <w:r>
+              <w:rPr>
+                <w:rFonts w:eastAsia="Times New Roman" w:cstheme="minorHAnsi"/>
+                <w:color w:val="000000"/>
+                <w:kern w:val="0"/>
+                <w:sz w:val="24"/>
+                <w:szCs w:val="24"/>
+                <w14:ligatures w14:val="none"/>
+              </w:rPr>
+              <w:t>.</w:t>
+            </w:r>
+          </w:p>
+          <w:p>
+            <w:pPr>
+              <w:spacing w:after="0" w:line="240" w:lineRule="auto"/>
+              <w:jc w:val="right"/>
+              <w:rPr>
+                <w:rFonts w:eastAsia="Times New Roman" w:cstheme="minorHAnsi"/>
+                <w:color w:val="000000"/>
+                <w:kern w:val="0"/>
+                <w:sz w:val="24"/>
+                <w:szCs w:val="24"/>
+                <w14:ligatures w14:val="none"/>
+              </w:rPr>
+            </w:pPr>
+          </w:p>
+          <w:p>
+            <w:pPr>
+              <w:spacing w:after="0" w:line="240" w:lineRule="auto"/>
+              <w:jc w:val="right"/>
+              <w:rPr>
+                <w:rFonts w:eastAsia="Times New Roman" w:cstheme="minorHAnsi"/>
+                <w:color w:val="000000"/>
+                <w:kern w:val="0"/>
+                <w:sz w:val="24"/>
+                <w:szCs w:val="24"/>
+                <w14:ligatures w14:val="none"/>
+              </w:rPr>
+            </w:pPr>
+            <w:r>
+              <w:rPr>
+                <w:rFonts w:eastAsia="Times New Roman" w:cstheme="minorHAnsi"/>
+                <w:color w:val="000000"/>
+                <w:kern w:val="0"/>
+                <w:sz w:val="24"/>
+                <w:szCs w:val="24"/>
+                <w14:ligatures w14:val="none"/>
+              </w:rPr>
+              <w:t>B</w:t>
+            </w:r>
+            <w:r>
+              <w:rPr>
+                <w:rFonts w:eastAsia="Times New Roman" w:cstheme="minorHAnsi"/>
+                <w:color w:val="000000"/>
+                <w:kern w:val="0"/>
+                <w:sz w:val="24"/>
+                <w:szCs w:val="24"/>
+                <w14:ligatures w14:val="none"/>
+              </w:rPr>
+              <w:t>uses continue down Little to Pollard St and turn north for member drop off</w:t>
+            </w:r>
+            <w:r>
+              <w:rPr>
+                <w:rFonts w:eastAsia="Times New Roman" w:cstheme="minorHAnsi"/>
+                <w:color w:val="000000"/>
+                <w:kern w:val="0"/>
+                <w:sz w:val="24"/>
+                <w:szCs w:val="24"/>
+                <w14:ligatures w14:val="none"/>
+              </w:rPr>
+              <w:t xml:space="preserve"> </w:t>
+            </w:r>
+            <w:r>
+              <w:rPr>
+                <w:rFonts w:eastAsia="Times New Roman" w:cstheme="minorHAnsi"/>
+                <w:color w:val="000000"/>
+                <w:kern w:val="0"/>
+                <w:sz w:val="24"/>
+                <w:szCs w:val="24"/>
+                <w14:ligatures w14:val="none"/>
+              </w:rPr>
+              <w:t xml:space="preserve">and then to the </w:t>
+            </w:r>
+            <w:r>
+              <w:rPr>
+                <w:rFonts w:eastAsia="Times New Roman" w:cstheme="minorHAnsi"/>
+                <w:b/>
+                <w:bCs/>
+                <w:color w:val="000000"/>
+                <w:kern w:val="0"/>
+                <w:sz w:val="24"/>
+                <w:szCs w:val="24"/>
+                <w14:ligatures w14:val="none"/>
+              </w:rPr>
+              <w:t>Green Lot</w:t>
+            </w:r>
+            <w:r>
+              <w:rPr>
+                <w:rFonts w:eastAsia="Times New Roman" w:cstheme="minorHAnsi"/>
+                <w:color w:val="000000"/>
+                <w:kern w:val="0"/>
+                <w:sz w:val="24"/>
+                <w:szCs w:val="24"/>
+                <w14:ligatures w14:val="none"/>
+              </w:rPr>
+              <w:t xml:space="preserve"> to park buses.</w:t>
+            </w:r>
           </w:p>
         </w:tc>
         <w:tc>
@@ -896,188 +1262,51 @@
                 <w14:ligatures w14:val="none"/>
               </w:rPr>
             </w:pPr>
-          </w:p>
-          <w:p>
-            <w:pPr>
-              <w:spacing w:after="0" w:line="240" w:lineRule="auto"/>
-              <w:rPr>
-                <w:rFonts w:eastAsia="Times New Roman" w:cstheme="minorHAnsi"/>
-                <w:color w:val="000000"/>
-                <w:kern w:val="0"/>
-                <w:sz w:val="24"/>
-                <w:szCs w:val="24"/>
-                <w14:ligatures w14:val="none"/>
-              </w:rPr>
-            </w:pPr>
-          </w:p>
-          <w:p>
-            <w:pPr>
-              <w:spacing w:after="0" w:line="240" w:lineRule="auto"/>
-              <w:rPr>
-                <w:rFonts w:eastAsia="Times New Roman" w:cstheme="minorHAnsi"/>
-                <w:color w:val="000000"/>
-                <w:kern w:val="0"/>
-                <w:sz w:val="24"/>
-                <w:szCs w:val="24"/>
-                <w14:ligatures w14:val="none"/>
-              </w:rPr>
-            </w:pPr>
-          </w:p>
-          <w:p>
-            <w:pPr>
-              <w:spacing w:after="0" w:line="240" w:lineRule="auto"/>
-              <w:rPr>
-                <w:rFonts w:eastAsia="Times New Roman" w:cstheme="minorHAnsi"/>
-                <w:color w:val="000000"/>
-                <w:kern w:val="0"/>
-                <w:sz w:val="24"/>
-                <w:szCs w:val="24"/>
-                <w14:ligatures w14:val="none"/>
-              </w:rPr>
-            </w:pPr>
-          </w:p>
-          <w:p>
-            <w:pPr>
-              <w:spacing w:after="0" w:line="240" w:lineRule="auto"/>
-              <w:rPr>
-                <w:rFonts w:eastAsia="Times New Roman" w:cstheme="minorHAnsi"/>
-                <w:color w:val="000000"/>
-                <w:kern w:val="0"/>
-                <w:sz w:val="24"/>
-                <w:szCs w:val="24"/>
-                <w14:ligatures w14:val="none"/>
-              </w:rPr>
-            </w:pPr>
-          </w:p>
-          <w:p>
-            <w:pPr>
-              <w:spacing w:after="0" w:line="240" w:lineRule="auto"/>
-              <w:rPr>
-                <w:rFonts w:eastAsia="Times New Roman" w:cstheme="minorHAnsi"/>
-                <w:color w:val="000000"/>
-                <w:kern w:val="0"/>
-                <w:sz w:val="24"/>
-                <w:szCs w:val="24"/>
-                <w14:ligatures w14:val="none"/>
-              </w:rPr>
-            </w:pPr>
-          </w:p>
-          <w:p>
-            <w:pPr>
-              <w:spacing w:after="0" w:line="240" w:lineRule="auto"/>
-              <w:rPr>
-                <w:rFonts w:eastAsia="Times New Roman" w:cstheme="minorHAnsi"/>
-                <w:color w:val="000000"/>
-                <w:kern w:val="0"/>
-                <w:sz w:val="24"/>
-                <w:szCs w:val="24"/>
-                <w14:ligatures w14:val="none"/>
-              </w:rPr>
-            </w:pPr>
-          </w:p>
-          <w:p>
-            <w:pPr>
-              <w:spacing w:after="0" w:line="240" w:lineRule="auto"/>
-              <w:rPr>
-                <w:rFonts w:eastAsia="Times New Roman" w:cstheme="minorHAnsi"/>
-                <w:color w:val="000000"/>
-                <w:kern w:val="0"/>
-                <w:sz w:val="24"/>
-                <w:szCs w:val="24"/>
-                <w14:ligatures w14:val="none"/>
-              </w:rPr>
-            </w:pPr>
-          </w:p>
-          <w:p>
-            <w:pPr>
-              <w:spacing w:after="0" w:line="240" w:lineRule="auto"/>
-              <w:rPr>
-                <w:rFonts w:eastAsia="Times New Roman" w:cstheme="minorHAnsi"/>
-                <w:color w:val="000000"/>
-                <w:kern w:val="0"/>
-                <w:sz w:val="24"/>
-                <w:szCs w:val="24"/>
-                <w14:ligatures w14:val="none"/>
-              </w:rPr>
-            </w:pPr>
-          </w:p>
-          <w:p>
-            <w:pPr>
-              <w:spacing w:after="0" w:line="240" w:lineRule="auto"/>
-              <w:rPr>
-                <w:rFonts w:eastAsia="Times New Roman" w:cstheme="minorHAnsi"/>
-                <w:color w:val="000000"/>
-                <w:kern w:val="0"/>
-                <w:sz w:val="24"/>
-                <w:szCs w:val="24"/>
-                <w14:ligatures w14:val="none"/>
-              </w:rPr>
-            </w:pPr>
-          </w:p>
-          <w:p>
-            <w:pPr>
-              <w:spacing w:after="0" w:line="240" w:lineRule="auto"/>
-              <w:rPr>
-                <w:rFonts w:eastAsia="Times New Roman" w:cstheme="minorHAnsi"/>
-                <w:color w:val="000000"/>
-                <w:kern w:val="0"/>
-                <w:sz w:val="24"/>
-                <w:szCs w:val="24"/>
-                <w14:ligatures w14:val="none"/>
-              </w:rPr>
-            </w:pPr>
-          </w:p>
-          <w:p>
-            <w:pPr>
-              <w:spacing w:after="0" w:line="240" w:lineRule="auto"/>
-              <w:rPr>
-                <w:rFonts w:eastAsia="Times New Roman" w:cstheme="minorHAnsi"/>
-                <w:color w:val="000000"/>
-                <w:kern w:val="0"/>
-                <w:sz w:val="24"/>
-                <w:szCs w:val="24"/>
-                <w14:ligatures w14:val="none"/>
-              </w:rPr>
-            </w:pPr>
-          </w:p>
-          <w:p>
-            <w:pPr>
-              <w:spacing w:after="0" w:line="240" w:lineRule="auto"/>
-              <w:rPr>
-                <w:rFonts w:eastAsia="Times New Roman" w:cstheme="minorHAnsi"/>
-                <w:color w:val="000000"/>
-                <w:kern w:val="0"/>
-                <w:sz w:val="24"/>
-                <w:szCs w:val="24"/>
-                <w14:ligatures w14:val="none"/>
-              </w:rPr>
-            </w:pPr>
-          </w:p>
-          <w:p>
-            <w:pPr>
-              <w:spacing w:after="0" w:line="240" w:lineRule="auto"/>
-              <w:rPr>
-                <w:rFonts w:eastAsia="Times New Roman" w:cstheme="minorHAnsi"/>
-                <w:color w:val="000000"/>
-                <w:kern w:val="0"/>
-                <w:sz w:val="24"/>
-                <w:szCs w:val="24"/>
-                <w14:ligatures w14:val="none"/>
-              </w:rPr>
-            </w:pPr>
-          </w:p>
-          <w:p>
-            <w:pPr>
-              <w:spacing w:after="0" w:line="240" w:lineRule="auto"/>
-              <w:rPr>
-                <w:rFonts w:eastAsia="Times New Roman" w:cstheme="minorHAnsi"/>
-                <w:color w:val="000000"/>
-                <w:kern w:val="0"/>
-                <w:sz w:val="24"/>
-                <w:szCs w:val="24"/>
-                <w14:ligatures w14:val="none"/>
-              </w:rPr>
-            </w:pPr>
+            <w:r>
+              <w:rPr>
+                <w:rFonts w:eastAsia="Times New Roman" w:cstheme="minorHAnsi"/>
+                <w:color w:val="000000"/>
+                <w:kern w:val="0"/>
+                <w:sz w:val="24"/>
+                <w:szCs w:val="24"/>
+                <w14:ligatures w14:val="none"/>
+              </w:rPr>
+              <w:drawing>
+                <wp:inline distT="0" distB="0" distL="0" distR="0" wp14:anchorId="01556BF8" wp14:editId="451BC75C">
+                  <wp:extent cx="3038899" cy="5934903"/>
+                  <wp:effectExtent l="0" t="0" r="9525" b="8890"/>
+                  <wp:docPr id="1242870053" name="Picture 1"/>
+                  <wp:cNvGraphicFramePr>
+                    <a:graphicFrameLocks xmlns:a="http://schemas.openxmlformats.org/drawingml/2006/main" noChangeAspect="1"/>
+                  </wp:cNvGraphicFramePr>
+                  <a:graphic xmlns:a="http://schemas.openxmlformats.org/drawingml/2006/main">
+                    <a:graphicData uri="http://schemas.openxmlformats.org/drawingml/2006/picture">
+                      <pic:pic xmlns:pic="http://schemas.openxmlformats.org/drawingml/2006/picture">
+                        <pic:nvPicPr>
+                          <pic:cNvPr id="1242870053" name=""/>
+                          <pic:cNvPicPr/>
+                        </pic:nvPicPr>
+                        <pic:blipFill>
+                          <a:blip r:embed="rId7"/>
+                          <a:stretch>
+                            <a:fillRect/>
+                          </a:stretch>
+                        </pic:blipFill>
+                        <pic:spPr>
+                          <a:xfrm>
+                            <a:off x="0" y="0"/>
+                            <a:ext cx="3038899" cy="5934903"/>
+                          </a:xfrm>
+                          <a:prstGeom prst="rect">
+                            <a:avLst/>
+                          </a:prstGeom>
+                        </pic:spPr>
+                      </pic:pic>
+                    </a:graphicData>
+                  </a:graphic>
+                </wp:inline>
+              </w:drawing>
+            </w:r>
           </w:p>
           <w:p>
             <w:pPr>
@@ -1182,6 +1411,7 @@
                 <w14:ligatures w14:val="none"/>
               </w:rPr>
             </w:pPr>
+            <w:proofErr w:type="gramStart"/>
             <w:r>
               <w:rPr>
                 <w:rFonts w:eastAsia="Times New Roman" w:cstheme="minorHAnsi"/>
@@ -1193,7 +1423,21 @@
                 <w:szCs w:val="24"/>
                 <w14:ligatures w14:val="none"/>
               </w:rPr>
-              <w:t>Overall Route</w:t>
+              <w:t>Overall</w:t>
+            </w:r>
+            <w:proofErr w:type="gramEnd"/>
+            <w:r>
+              <w:rPr>
+                <w:rFonts w:eastAsia="Times New Roman" w:cstheme="minorHAnsi"/>
+                <w:b/>
+                <w:bCs/>
+                <w:color w:val="000000"/>
+                <w:kern w:val="0"/>
+                <w:sz w:val="24"/>
+                <w:szCs w:val="24"/>
+                <w14:ligatures w14:val="none"/>
+              </w:rPr>
+              <w:t xml:space="preserve"> Route</w:t>
             </w:r>
           </w:p>
         </w:tc>
@@ -1234,32 +1478,6 @@
               <w:spacing w:after="0" w:line="240" w:lineRule="auto"/>
               <w:rPr>
                 <w:rFonts w:eastAsia="Times New Roman" w:cstheme="minorHAnsi"/>
-                <w:color w:val="000000"/>
-                <w:kern w:val="0"/>
-                <w:sz w:val="24"/>
-                <w:szCs w:val="24"/>
-                <w14:ligatures w14:val="none"/>
-              </w:rPr>
-            </w:pPr>
-          </w:p>
-          <w:p>
-            <w:pPr>
-              <w:spacing w:after="0" w:line="240" w:lineRule="auto"/>
-              <w:rPr>
-                <w:rFonts w:eastAsia="Times New Roman" w:cstheme="minorHAnsi"/>
-                <w:color w:val="000000"/>
-                <w:kern w:val="0"/>
-                <w:sz w:val="24"/>
-                <w:szCs w:val="24"/>
-                <w14:ligatures w14:val="none"/>
-              </w:rPr>
-            </w:pPr>
-          </w:p>
-          <w:p>
-            <w:pPr>
-              <w:spacing w:after="0" w:line="240" w:lineRule="auto"/>
-              <w:rPr>
-                <w:rFonts w:eastAsia="Times New Roman" w:cstheme="minorHAnsi"/>
                 <w:b/>
                 <w:bCs/>
                 <w:color w:val="000000"/>
@@ -1269,321 +1487,51 @@
                 <w14:ligatures w14:val="none"/>
               </w:rPr>
             </w:pPr>
-          </w:p>
-          <w:p>
-            <w:pPr>
-              <w:spacing w:after="0" w:line="240" w:lineRule="auto"/>
-              <w:rPr>
-                <w:rFonts w:eastAsia="Times New Roman" w:cstheme="minorHAnsi"/>
-                <w:b/>
-                <w:bCs/>
-                <w:color w:val="000000"/>
-                <w:kern w:val="0"/>
-                <w:sz w:val="24"/>
-                <w:szCs w:val="24"/>
-                <w14:ligatures w14:val="none"/>
-              </w:rPr>
-            </w:pPr>
-          </w:p>
-          <w:p>
-            <w:pPr>
-              <w:spacing w:after="0" w:line="240" w:lineRule="auto"/>
-              <w:rPr>
-                <w:rFonts w:eastAsia="Times New Roman" w:cstheme="minorHAnsi"/>
-                <w:b/>
-                <w:bCs/>
-                <w:color w:val="000000"/>
-                <w:kern w:val="0"/>
-                <w:sz w:val="24"/>
-                <w:szCs w:val="24"/>
-                <w14:ligatures w14:val="none"/>
-              </w:rPr>
-            </w:pPr>
-          </w:p>
-          <w:p>
-            <w:pPr>
-              <w:spacing w:after="0" w:line="240" w:lineRule="auto"/>
-              <w:rPr>
-                <w:rFonts w:eastAsia="Times New Roman" w:cstheme="minorHAnsi"/>
-                <w:b/>
-                <w:bCs/>
-                <w:color w:val="000000"/>
-                <w:kern w:val="0"/>
-                <w:sz w:val="24"/>
-                <w:szCs w:val="24"/>
-                <w14:ligatures w14:val="none"/>
-              </w:rPr>
-            </w:pPr>
-          </w:p>
-          <w:p>
-            <w:pPr>
-              <w:spacing w:after="0" w:line="240" w:lineRule="auto"/>
-              <w:rPr>
-                <w:rFonts w:eastAsia="Times New Roman" w:cstheme="minorHAnsi"/>
-                <w:b/>
-                <w:bCs/>
-                <w:color w:val="000000"/>
-                <w:kern w:val="0"/>
-                <w:sz w:val="24"/>
-                <w:szCs w:val="24"/>
-                <w14:ligatures w14:val="none"/>
-              </w:rPr>
-            </w:pPr>
-          </w:p>
-          <w:p>
-            <w:pPr>
-              <w:spacing w:after="0" w:line="240" w:lineRule="auto"/>
-              <w:rPr>
-                <w:rFonts w:eastAsia="Times New Roman" w:cstheme="minorHAnsi"/>
-                <w:b/>
-                <w:bCs/>
-                <w:color w:val="000000"/>
-                <w:kern w:val="0"/>
-                <w:sz w:val="24"/>
-                <w:szCs w:val="24"/>
-                <w14:ligatures w14:val="none"/>
-              </w:rPr>
-            </w:pPr>
-          </w:p>
-          <w:p>
-            <w:pPr>
-              <w:spacing w:after="0" w:line="240" w:lineRule="auto"/>
-              <w:rPr>
-                <w:rFonts w:eastAsia="Times New Roman" w:cstheme="minorHAnsi"/>
-                <w:b/>
-                <w:bCs/>
-                <w:color w:val="000000"/>
-                <w:kern w:val="0"/>
-                <w:sz w:val="24"/>
-                <w:szCs w:val="24"/>
-                <w14:ligatures w14:val="none"/>
-              </w:rPr>
-            </w:pPr>
-          </w:p>
-          <w:p>
-            <w:pPr>
-              <w:spacing w:after="0" w:line="240" w:lineRule="auto"/>
-              <w:rPr>
-                <w:rFonts w:eastAsia="Times New Roman" w:cstheme="minorHAnsi"/>
-                <w:b/>
-                <w:bCs/>
-                <w:color w:val="000000"/>
-                <w:kern w:val="0"/>
-                <w:sz w:val="24"/>
-                <w:szCs w:val="24"/>
-                <w14:ligatures w14:val="none"/>
-              </w:rPr>
-            </w:pPr>
-          </w:p>
-          <w:p>
-            <w:pPr>
-              <w:spacing w:after="0" w:line="240" w:lineRule="auto"/>
-              <w:rPr>
-                <w:rFonts w:eastAsia="Times New Roman" w:cstheme="minorHAnsi"/>
-                <w:b/>
-                <w:bCs/>
-                <w:color w:val="000000"/>
-                <w:kern w:val="0"/>
-                <w:sz w:val="24"/>
-                <w:szCs w:val="24"/>
-                <w14:ligatures w14:val="none"/>
-              </w:rPr>
-            </w:pPr>
-          </w:p>
-          <w:p>
-            <w:pPr>
-              <w:spacing w:after="0" w:line="240" w:lineRule="auto"/>
-              <w:rPr>
-                <w:rFonts w:eastAsia="Times New Roman" w:cstheme="minorHAnsi"/>
-                <w:b/>
-                <w:bCs/>
-                <w:color w:val="000000"/>
-                <w:kern w:val="0"/>
-                <w:sz w:val="24"/>
-                <w:szCs w:val="24"/>
-                <w14:ligatures w14:val="none"/>
-              </w:rPr>
-            </w:pPr>
-          </w:p>
-          <w:p>
-            <w:pPr>
-              <w:spacing w:after="0" w:line="240" w:lineRule="auto"/>
-              <w:rPr>
-                <w:rFonts w:eastAsia="Times New Roman" w:cstheme="minorHAnsi"/>
-                <w:b/>
-                <w:bCs/>
-                <w:color w:val="000000"/>
-                <w:kern w:val="0"/>
-                <w:sz w:val="24"/>
-                <w:szCs w:val="24"/>
-                <w14:ligatures w14:val="none"/>
-              </w:rPr>
-            </w:pPr>
-          </w:p>
-          <w:p>
-            <w:pPr>
-              <w:spacing w:after="0" w:line="240" w:lineRule="auto"/>
-              <w:rPr>
-                <w:rFonts w:eastAsia="Times New Roman" w:cstheme="minorHAnsi"/>
-                <w:b/>
-                <w:bCs/>
-                <w:color w:val="000000"/>
-                <w:kern w:val="0"/>
-                <w:sz w:val="24"/>
-                <w:szCs w:val="24"/>
-                <w14:ligatures w14:val="none"/>
-              </w:rPr>
-            </w:pPr>
-          </w:p>
-          <w:p>
-            <w:pPr>
-              <w:spacing w:after="0" w:line="240" w:lineRule="auto"/>
-              <w:rPr>
-                <w:rFonts w:eastAsia="Times New Roman" w:cstheme="minorHAnsi"/>
-                <w:b/>
-                <w:bCs/>
-                <w:color w:val="000000"/>
-                <w:kern w:val="0"/>
-                <w:sz w:val="24"/>
-                <w:szCs w:val="24"/>
-                <w14:ligatures w14:val="none"/>
-              </w:rPr>
-            </w:pPr>
-          </w:p>
-          <w:p>
-            <w:pPr>
-              <w:spacing w:after="0" w:line="240" w:lineRule="auto"/>
-              <w:rPr>
-                <w:rFonts w:eastAsia="Times New Roman" w:cstheme="minorHAnsi"/>
-                <w:b/>
-                <w:bCs/>
-                <w:color w:val="000000"/>
-                <w:kern w:val="0"/>
-                <w:sz w:val="24"/>
-                <w:szCs w:val="24"/>
-                <w14:ligatures w14:val="none"/>
-              </w:rPr>
-            </w:pPr>
-          </w:p>
-          <w:p>
-            <w:pPr>
-              <w:spacing w:after="0" w:line="240" w:lineRule="auto"/>
-              <w:rPr>
-                <w:rFonts w:eastAsia="Times New Roman" w:cstheme="minorHAnsi"/>
-                <w:b/>
-                <w:bCs/>
-                <w:color w:val="000000"/>
-                <w:kern w:val="0"/>
-                <w:sz w:val="24"/>
-                <w:szCs w:val="24"/>
-                <w14:ligatures w14:val="none"/>
-              </w:rPr>
-            </w:pPr>
-          </w:p>
-          <w:p>
-            <w:pPr>
-              <w:spacing w:after="0" w:line="240" w:lineRule="auto"/>
-              <w:rPr>
-                <w:rFonts w:eastAsia="Times New Roman" w:cstheme="minorHAnsi"/>
-                <w:b/>
-                <w:bCs/>
-                <w:color w:val="000000"/>
-                <w:kern w:val="0"/>
-                <w:sz w:val="24"/>
-                <w:szCs w:val="24"/>
-                <w14:ligatures w14:val="none"/>
-              </w:rPr>
-            </w:pPr>
-          </w:p>
-          <w:p>
-            <w:pPr>
-              <w:spacing w:after="0" w:line="240" w:lineRule="auto"/>
-              <w:rPr>
-                <w:rFonts w:eastAsia="Times New Roman" w:cstheme="minorHAnsi"/>
-                <w:b/>
-                <w:bCs/>
-                <w:color w:val="000000"/>
-                <w:kern w:val="0"/>
-                <w:sz w:val="24"/>
-                <w:szCs w:val="24"/>
-                <w14:ligatures w14:val="none"/>
-              </w:rPr>
-            </w:pPr>
-          </w:p>
-          <w:p>
-            <w:pPr>
-              <w:spacing w:after="0" w:line="240" w:lineRule="auto"/>
-              <w:rPr>
-                <w:rFonts w:eastAsia="Times New Roman" w:cstheme="minorHAnsi"/>
-                <w:b/>
-                <w:bCs/>
-                <w:color w:val="000000"/>
-                <w:kern w:val="0"/>
-                <w:sz w:val="24"/>
-                <w:szCs w:val="24"/>
-                <w14:ligatures w14:val="none"/>
-              </w:rPr>
-            </w:pPr>
-          </w:p>
-          <w:p>
-            <w:pPr>
-              <w:spacing w:after="0" w:line="240" w:lineRule="auto"/>
-              <w:rPr>
-                <w:rFonts w:eastAsia="Times New Roman" w:cstheme="minorHAnsi"/>
-                <w:b/>
-                <w:bCs/>
-                <w:color w:val="000000"/>
-                <w:kern w:val="0"/>
-                <w:sz w:val="24"/>
-                <w:szCs w:val="24"/>
-                <w14:ligatures w14:val="none"/>
-              </w:rPr>
-            </w:pPr>
-          </w:p>
-          <w:p>
-            <w:pPr>
-              <w:spacing w:after="0" w:line="240" w:lineRule="auto"/>
-              <w:rPr>
-                <w:rFonts w:eastAsia="Times New Roman" w:cstheme="minorHAnsi"/>
-                <w:b/>
-                <w:bCs/>
-                <w:color w:val="000000"/>
-                <w:kern w:val="0"/>
-                <w:sz w:val="24"/>
-                <w:szCs w:val="24"/>
-                <w14:ligatures w14:val="none"/>
-              </w:rPr>
-            </w:pPr>
-          </w:p>
-          <w:p>
-            <w:pPr>
-              <w:spacing w:after="0" w:line="240" w:lineRule="auto"/>
-              <w:rPr>
-                <w:rFonts w:eastAsia="Times New Roman" w:cstheme="minorHAnsi"/>
-                <w:b/>
-                <w:bCs/>
-                <w:color w:val="000000"/>
-                <w:kern w:val="0"/>
-                <w:sz w:val="24"/>
-                <w:szCs w:val="24"/>
-                <w14:ligatures w14:val="none"/>
-              </w:rPr>
-            </w:pPr>
-          </w:p>
-          <w:p>
-            <w:pPr>
-              <w:spacing w:after="0" w:line="240" w:lineRule="auto"/>
-              <w:rPr>
-                <w:rFonts w:eastAsia="Times New Roman" w:cstheme="minorHAnsi"/>
-                <w:b/>
-                <w:bCs/>
-                <w:color w:val="000000"/>
-                <w:kern w:val="0"/>
-                <w:sz w:val="24"/>
-                <w:szCs w:val="24"/>
-                <w14:ligatures w14:val="none"/>
-              </w:rPr>
-            </w:pPr>
+            <w:r>
+              <w:rPr>
+                <w:rFonts w:eastAsia="Times New Roman" w:cstheme="minorHAnsi"/>
+                <w:color w:val="000000"/>
+                <w:kern w:val="0"/>
+                <w:sz w:val="24"/>
+                <w:szCs w:val="24"/>
+                <w14:ligatures w14:val="none"/>
+              </w:rPr>
+              <w:drawing>
+                <wp:inline distT="0" distB="0" distL="0" distR="0" wp14:anchorId="21926C2B" wp14:editId="094C81EB">
+                  <wp:extent cx="4334480" cy="6144482"/>
+                  <wp:effectExtent l="0" t="0" r="9525" b="0"/>
+                  <wp:docPr id="1008252672" name="Picture 1"/>
+                  <wp:cNvGraphicFramePr>
+                    <a:graphicFrameLocks xmlns:a="http://schemas.openxmlformats.org/drawingml/2006/main" noChangeAspect="1"/>
+                  </wp:cNvGraphicFramePr>
+                  <a:graphic xmlns:a="http://schemas.openxmlformats.org/drawingml/2006/main">
+                    <a:graphicData uri="http://schemas.openxmlformats.org/drawingml/2006/picture">
+                      <pic:pic xmlns:pic="http://schemas.openxmlformats.org/drawingml/2006/picture">
+                        <pic:nvPicPr>
+                          <pic:cNvPr id="1008252672" name=""/>
+                          <pic:cNvPicPr/>
+                        </pic:nvPicPr>
+                        <pic:blipFill>
+                          <a:blip r:embed="rId8"/>
+                          <a:stretch>
+                            <a:fillRect/>
+                          </a:stretch>
+                        </pic:blipFill>
+                        <pic:spPr>
+                          <a:xfrm>
+                            <a:off x="0" y="0"/>
+                            <a:ext cx="4334480" cy="6144482"/>
+                          </a:xfrm>
+                          <a:prstGeom prst="rect">
+                            <a:avLst/>
+                          </a:prstGeom>
+                        </pic:spPr>
+                      </pic:pic>
+                    </a:graphicData>
+                  </a:graphic>
+                </wp:inline>
+              </w:drawing>
+            </w:r>
           </w:p>
         </w:tc>
       </w:tr>
@@ -1743,6 +1691,839 @@
             <w:shd w:val="clear" w:color="auto" w:fill="auto"/>
             <w:hideMark/>
           </w:tcPr>
+          <w:p>
+            <w:pPr>
+              <w:spacing w:after="0" w:line="240" w:lineRule="auto"/>
+              <w:rPr>
+                <w:rFonts w:eastAsia="Times New Roman" w:cstheme="minorHAnsi"/>
+                <w:color w:val="000000"/>
+                <w:kern w:val="0"/>
+                <w:sz w:val="24"/>
+                <w:szCs w:val="24"/>
+                <w14:ligatures w14:val="none"/>
+              </w:rPr>
+            </w:pPr>
+          </w:p>
+          <w:p>
+            <w:pPr>
+              <w:spacing w:after="0" w:line="240" w:lineRule="auto"/>
+              <w:rPr>
+                <w:rFonts w:eastAsia="Times New Roman" w:cstheme="minorHAnsi"/>
+                <w:b/>
+                <w:bCs/>
+                <w:color w:val="000000"/>
+                <w:kern w:val="0"/>
+                <w:sz w:val="24"/>
+                <w:szCs w:val="24"/>
+                <w14:ligatures w14:val="none"/>
+              </w:rPr>
+            </w:pPr>
+            <w:r>
+              <w:rPr>
+                <w:rFonts w:eastAsia="Times New Roman" w:cstheme="minorHAnsi"/>
+                <w:b/>
+                <w:bCs/>
+                <w:color w:val="000000"/>
+                <w:kern w:val="0"/>
+                <w:sz w:val="24"/>
+                <w:szCs w:val="24"/>
+                <w14:ligatures w14:val="none"/>
+              </w:rPr>
+              <w:t>Get on I-85 S  from State Bridge Rd and Pleasant Hill Rd</w:t>
+            </w:r>
+          </w:p>
+          <w:p>
+            <w:pPr>
+              <w:spacing w:after="0" w:line="240" w:lineRule="auto"/>
+              <w:rPr>
+                <w:rFonts w:eastAsia="Times New Roman" w:cstheme="minorHAnsi"/>
+                <w:color w:val="000000"/>
+                <w:kern w:val="0"/>
+                <w:sz w:val="24"/>
+                <w:szCs w:val="24"/>
+                <w14:ligatures w14:val="none"/>
+              </w:rPr>
+            </w:pPr>
+          </w:p>
+          <w:p>
+            <w:pPr>
+              <w:spacing w:after="0" w:line="240" w:lineRule="auto"/>
+              <w:ind w:left="720"/>
+              <w:rPr>
+                <w:rFonts w:eastAsia="Times New Roman" w:cstheme="minorHAnsi"/>
+                <w:color w:val="000000"/>
+                <w:kern w:val="0"/>
+                <w:sz w:val="24"/>
+                <w:szCs w:val="24"/>
+                <w14:ligatures w14:val="none"/>
+              </w:rPr>
+            </w:pPr>
+            <w:r>
+              <w:rPr>
+                <w:rFonts w:eastAsia="Times New Roman" w:cstheme="minorHAnsi"/>
+                <w:color w:val="000000"/>
+                <w:kern w:val="0"/>
+                <w:sz w:val="24"/>
+                <w:szCs w:val="24"/>
+                <w14:ligatures w14:val="none"/>
+              </w:rPr>
+              <w:t>Out of the school, turn right on</w:t>
+            </w:r>
+            <w:r>
+              <w:rPr>
+                <w:rFonts w:eastAsia="Times New Roman" w:cstheme="minorHAnsi"/>
+                <w:color w:val="000000"/>
+                <w:kern w:val="0"/>
+                <w:sz w:val="24"/>
+                <w:szCs w:val="24"/>
+                <w14:ligatures w14:val="none"/>
+              </w:rPr>
+              <w:t>to Taylor Rd</w:t>
+            </w:r>
+            <w:r>
+              <w:rPr>
+                <w:rFonts w:eastAsia="Times New Roman" w:cstheme="minorHAnsi"/>
+                <w:color w:val="000000"/>
+                <w:kern w:val="0"/>
+                <w:sz w:val="24"/>
+                <w:szCs w:val="24"/>
+                <w14:ligatures w14:val="none"/>
+              </w:rPr>
+              <w:t xml:space="preserve"> for 0.6 </w:t>
+            </w:r>
+            <w:proofErr w:type="gramStart"/>
+            <w:r>
+              <w:rPr>
+                <w:rFonts w:eastAsia="Times New Roman" w:cstheme="minorHAnsi"/>
+                <w:color w:val="000000"/>
+                <w:kern w:val="0"/>
+                <w:sz w:val="24"/>
+                <w:szCs w:val="24"/>
+                <w14:ligatures w14:val="none"/>
+              </w:rPr>
+              <w:t>mi</w:t>
+            </w:r>
+            <w:proofErr w:type="gramEnd"/>
+          </w:p>
+          <w:p>
+            <w:pPr>
+              <w:spacing w:after="0" w:line="240" w:lineRule="auto"/>
+              <w:ind w:left="720"/>
+              <w:rPr>
+                <w:rFonts w:eastAsia="Times New Roman" w:cstheme="minorHAnsi"/>
+                <w:color w:val="000000"/>
+                <w:kern w:val="0"/>
+                <w:sz w:val="24"/>
+                <w:szCs w:val="24"/>
+                <w14:ligatures w14:val="none"/>
+              </w:rPr>
+            </w:pPr>
+            <w:r>
+              <w:rPr>
+                <w:rFonts w:eastAsia="Times New Roman" w:cstheme="minorHAnsi"/>
+                <w:color w:val="000000"/>
+                <w:kern w:val="0"/>
+                <w:sz w:val="24"/>
+                <w:szCs w:val="24"/>
+                <w14:ligatures w14:val="none"/>
+              </w:rPr>
+              <w:t xml:space="preserve">Taylor Rd turns left and becomes Jones Bridge Rd for 0.4 </w:t>
+            </w:r>
+            <w:proofErr w:type="gramStart"/>
+            <w:r>
+              <w:rPr>
+                <w:rFonts w:eastAsia="Times New Roman" w:cstheme="minorHAnsi"/>
+                <w:color w:val="000000"/>
+                <w:kern w:val="0"/>
+                <w:sz w:val="24"/>
+                <w:szCs w:val="24"/>
+                <w14:ligatures w14:val="none"/>
+              </w:rPr>
+              <w:t>mi</w:t>
+            </w:r>
+            <w:proofErr w:type="gramEnd"/>
+          </w:p>
+          <w:p>
+            <w:pPr>
+              <w:spacing w:after="0" w:line="240" w:lineRule="auto"/>
+              <w:ind w:left="720"/>
+              <w:rPr>
+                <w:rFonts w:eastAsia="Times New Roman" w:cstheme="minorHAnsi"/>
+                <w:color w:val="000000"/>
+                <w:kern w:val="0"/>
+                <w:sz w:val="24"/>
+                <w:szCs w:val="24"/>
+                <w14:ligatures w14:val="none"/>
+              </w:rPr>
+            </w:pPr>
+            <w:r>
+              <w:rPr>
+                <w:rFonts w:eastAsia="Times New Roman" w:cstheme="minorHAnsi"/>
+                <w:color w:val="000000"/>
+                <w:kern w:val="0"/>
+                <w:sz w:val="24"/>
+                <w:szCs w:val="24"/>
+                <w14:ligatures w14:val="none"/>
+              </w:rPr>
+              <w:t xml:space="preserve">Use the left 2 lanes to turn left onto State Bridge Rd for 3.6 </w:t>
+            </w:r>
+            <w:proofErr w:type="gramStart"/>
+            <w:r>
+              <w:rPr>
+                <w:rFonts w:eastAsia="Times New Roman" w:cstheme="minorHAnsi"/>
+                <w:color w:val="000000"/>
+                <w:kern w:val="0"/>
+                <w:sz w:val="24"/>
+                <w:szCs w:val="24"/>
+                <w14:ligatures w14:val="none"/>
+              </w:rPr>
+              <w:t>mi</w:t>
+            </w:r>
+            <w:proofErr w:type="gramEnd"/>
+          </w:p>
+          <w:p>
+            <w:pPr>
+              <w:spacing w:after="0" w:line="240" w:lineRule="auto"/>
+              <w:ind w:left="720"/>
+              <w:rPr>
+                <w:rFonts w:eastAsia="Times New Roman" w:cstheme="minorHAnsi"/>
+                <w:color w:val="000000"/>
+                <w:kern w:val="0"/>
+                <w:sz w:val="24"/>
+                <w:szCs w:val="24"/>
+                <w14:ligatures w14:val="none"/>
+              </w:rPr>
+            </w:pPr>
+            <w:r>
+              <w:rPr>
+                <w:rFonts w:eastAsia="Times New Roman" w:cstheme="minorHAnsi"/>
+                <w:color w:val="000000"/>
+                <w:kern w:val="0"/>
+                <w:sz w:val="24"/>
+                <w:szCs w:val="24"/>
+                <w14:ligatures w14:val="none"/>
+              </w:rPr>
+              <w:t xml:space="preserve">Continue onto Pleasant Hill Rd for 5.2 </w:t>
+            </w:r>
+            <w:proofErr w:type="gramStart"/>
+            <w:r>
+              <w:rPr>
+                <w:rFonts w:eastAsia="Times New Roman" w:cstheme="minorHAnsi"/>
+                <w:color w:val="000000"/>
+                <w:kern w:val="0"/>
+                <w:sz w:val="24"/>
+                <w:szCs w:val="24"/>
+                <w14:ligatures w14:val="none"/>
+              </w:rPr>
+              <w:t>mi</w:t>
+            </w:r>
+            <w:proofErr w:type="gramEnd"/>
+          </w:p>
+          <w:p>
+            <w:pPr>
+              <w:spacing w:after="0" w:line="240" w:lineRule="auto"/>
+              <w:ind w:left="720"/>
+              <w:rPr>
+                <w:rFonts w:eastAsia="Times New Roman" w:cstheme="minorHAnsi"/>
+                <w:color w:val="000000"/>
+                <w:kern w:val="0"/>
+                <w:sz w:val="24"/>
+                <w:szCs w:val="24"/>
+                <w14:ligatures w14:val="none"/>
+              </w:rPr>
+            </w:pPr>
+            <w:r>
+              <w:rPr>
+                <w:rFonts w:eastAsia="Times New Roman" w:cstheme="minorHAnsi"/>
+                <w:color w:val="000000"/>
+                <w:kern w:val="0"/>
+                <w:sz w:val="24"/>
+                <w:szCs w:val="24"/>
+                <w14:ligatures w14:val="none"/>
+              </w:rPr>
+              <w:t xml:space="preserve">Use the right lane to take the ramp onto I-85 S for 0.4 </w:t>
+            </w:r>
+            <w:proofErr w:type="gramStart"/>
+            <w:r>
+              <w:rPr>
+                <w:rFonts w:eastAsia="Times New Roman" w:cstheme="minorHAnsi"/>
+                <w:color w:val="000000"/>
+                <w:kern w:val="0"/>
+                <w:sz w:val="24"/>
+                <w:szCs w:val="24"/>
+                <w14:ligatures w14:val="none"/>
+              </w:rPr>
+              <w:t>mi</w:t>
+            </w:r>
+            <w:proofErr w:type="gramEnd"/>
+          </w:p>
+          <w:p>
+            <w:pPr>
+              <w:spacing w:after="0" w:line="240" w:lineRule="auto"/>
+              <w:rPr>
+                <w:rFonts w:eastAsia="Times New Roman" w:cstheme="minorHAnsi"/>
+                <w:color w:val="000000"/>
+                <w:kern w:val="0"/>
+                <w:sz w:val="24"/>
+                <w:szCs w:val="24"/>
+                <w14:ligatures w14:val="none"/>
+              </w:rPr>
+            </w:pPr>
+          </w:p>
+          <w:p>
+            <w:pPr>
+              <w:spacing w:after="0" w:line="240" w:lineRule="auto"/>
+              <w:rPr>
+                <w:rFonts w:eastAsia="Times New Roman" w:cstheme="minorHAnsi"/>
+                <w:b/>
+                <w:bCs/>
+                <w:color w:val="000000"/>
+                <w:kern w:val="0"/>
+                <w:sz w:val="24"/>
+                <w:szCs w:val="24"/>
+                <w14:ligatures w14:val="none"/>
+              </w:rPr>
+            </w:pPr>
+            <w:r>
+              <w:rPr>
+                <w:rFonts w:eastAsia="Times New Roman" w:cstheme="minorHAnsi"/>
+                <w:b/>
+                <w:bCs/>
+                <w:color w:val="000000"/>
+                <w:kern w:val="0"/>
+                <w:sz w:val="24"/>
+                <w:szCs w:val="24"/>
+                <w14:ligatures w14:val="none"/>
+              </w:rPr>
+              <w:t>Follow I-85 S to Fulton St SW in Atlanta</w:t>
+            </w:r>
+          </w:p>
+          <w:p>
+            <w:pPr>
+              <w:spacing w:after="0" w:line="240" w:lineRule="auto"/>
+              <w:rPr>
+                <w:rFonts w:eastAsia="Times New Roman" w:cstheme="minorHAnsi"/>
+                <w:color w:val="000000"/>
+                <w:kern w:val="0"/>
+                <w:sz w:val="24"/>
+                <w:szCs w:val="24"/>
+                <w14:ligatures w14:val="none"/>
+              </w:rPr>
+            </w:pPr>
+          </w:p>
+          <w:p>
+            <w:pPr>
+              <w:spacing w:after="0" w:line="240" w:lineRule="auto"/>
+              <w:ind w:left="720"/>
+              <w:rPr>
+                <w:rFonts w:eastAsia="Times New Roman" w:cstheme="minorHAnsi"/>
+                <w:color w:val="000000"/>
+                <w:kern w:val="0"/>
+                <w:sz w:val="24"/>
+                <w:szCs w:val="24"/>
+                <w14:ligatures w14:val="none"/>
+              </w:rPr>
+            </w:pPr>
+            <w:r>
+              <w:rPr>
+                <w:rFonts w:eastAsia="Times New Roman" w:cstheme="minorHAnsi"/>
+                <w:color w:val="000000"/>
+                <w:kern w:val="0"/>
+                <w:sz w:val="24"/>
+                <w:szCs w:val="24"/>
+                <w14:ligatures w14:val="none"/>
+              </w:rPr>
+              <w:t>Merge onto I-85 S for 22.9 mi</w:t>
+            </w:r>
+          </w:p>
+          <w:p>
+            <w:pPr>
+              <w:spacing w:after="0" w:line="240" w:lineRule="auto"/>
+              <w:ind w:left="720"/>
+              <w:rPr>
+                <w:rFonts w:eastAsia="Times New Roman" w:cstheme="minorHAnsi"/>
+                <w:color w:val="000000"/>
+                <w:kern w:val="0"/>
+                <w:sz w:val="24"/>
+                <w:szCs w:val="24"/>
+                <w14:ligatures w14:val="none"/>
+              </w:rPr>
+            </w:pPr>
+            <w:r>
+              <w:rPr>
+                <w:rFonts w:eastAsia="Times New Roman" w:cstheme="minorHAnsi"/>
+                <w:color w:val="000000"/>
+                <w:kern w:val="0"/>
+                <w:sz w:val="24"/>
+                <w:szCs w:val="24"/>
+                <w14:ligatures w14:val="none"/>
+              </w:rPr>
+              <w:t xml:space="preserve">Use the right 2 lanes to take exit 246 for Fulton St for 0.3 </w:t>
+            </w:r>
+            <w:proofErr w:type="gramStart"/>
+            <w:r>
+              <w:rPr>
+                <w:rFonts w:eastAsia="Times New Roman" w:cstheme="minorHAnsi"/>
+                <w:color w:val="000000"/>
+                <w:kern w:val="0"/>
+                <w:sz w:val="24"/>
+                <w:szCs w:val="24"/>
+                <w14:ligatures w14:val="none"/>
+              </w:rPr>
+              <w:t>mi</w:t>
+            </w:r>
+            <w:proofErr w:type="gramEnd"/>
+          </w:p>
+          <w:p>
+            <w:pPr>
+              <w:spacing w:after="0" w:line="240" w:lineRule="auto"/>
+              <w:rPr>
+                <w:rFonts w:eastAsia="Times New Roman" w:cstheme="minorHAnsi"/>
+                <w:color w:val="000000"/>
+                <w:kern w:val="0"/>
+                <w:sz w:val="24"/>
+                <w:szCs w:val="24"/>
+                <w14:ligatures w14:val="none"/>
+              </w:rPr>
+            </w:pPr>
+          </w:p>
+          <w:p>
+            <w:pPr>
+              <w:spacing w:after="0" w:line="240" w:lineRule="auto"/>
+              <w:rPr>
+                <w:rFonts w:eastAsia="Times New Roman" w:cstheme="minorHAnsi"/>
+                <w:b/>
+                <w:bCs/>
+                <w:color w:val="000000"/>
+                <w:kern w:val="0"/>
+                <w:sz w:val="24"/>
+                <w:szCs w:val="24"/>
+                <w14:ligatures w14:val="none"/>
+              </w:rPr>
+            </w:pPr>
+            <w:r>
+              <w:rPr>
+                <w:rFonts w:eastAsia="Times New Roman" w:cstheme="minorHAnsi"/>
+                <w:b/>
+                <w:bCs/>
+                <w:color w:val="000000"/>
+                <w:kern w:val="0"/>
+                <w:sz w:val="24"/>
+                <w:szCs w:val="24"/>
+                <w14:ligatures w14:val="none"/>
+              </w:rPr>
+              <w:t xml:space="preserve">Continue on Fulton St SW to your </w:t>
+            </w:r>
+            <w:proofErr w:type="gramStart"/>
+            <w:r>
+              <w:rPr>
+                <w:rFonts w:eastAsia="Times New Roman" w:cstheme="minorHAnsi"/>
+                <w:b/>
+                <w:bCs/>
+                <w:color w:val="000000"/>
+                <w:kern w:val="0"/>
+                <w:sz w:val="24"/>
+                <w:szCs w:val="24"/>
+                <w14:ligatures w14:val="none"/>
+              </w:rPr>
+              <w:t>destination</w:t>
+            </w:r>
+            <w:proofErr w:type="gramEnd"/>
+          </w:p>
+          <w:p>
+            <w:pPr>
+              <w:spacing w:after="0" w:line="240" w:lineRule="auto"/>
+              <w:rPr>
+                <w:rFonts w:eastAsia="Times New Roman" w:cstheme="minorHAnsi"/>
+                <w:color w:val="000000"/>
+                <w:kern w:val="0"/>
+                <w:sz w:val="24"/>
+                <w:szCs w:val="24"/>
+                <w14:ligatures w14:val="none"/>
+              </w:rPr>
+            </w:pPr>
+          </w:p>
+          <w:p>
+            <w:pPr>
+              <w:spacing w:after="0" w:line="240" w:lineRule="auto"/>
+              <w:ind w:left="720"/>
+              <w:rPr>
+                <w:rFonts w:eastAsia="Times New Roman" w:cstheme="minorHAnsi"/>
+                <w:color w:val="000000"/>
+                <w:kern w:val="0"/>
+                <w:sz w:val="24"/>
+                <w:szCs w:val="24"/>
+                <w14:ligatures w14:val="none"/>
+              </w:rPr>
+            </w:pPr>
+            <w:r>
+              <w:rPr>
+                <w:rFonts w:eastAsia="Times New Roman" w:cstheme="minorHAnsi"/>
+                <w:color w:val="000000"/>
+                <w:kern w:val="0"/>
+                <w:sz w:val="24"/>
+                <w:szCs w:val="24"/>
+                <w14:ligatures w14:val="none"/>
+              </w:rPr>
+              <w:t xml:space="preserve">Turn left onto Fulton St SW for 0.3 </w:t>
+            </w:r>
+            <w:proofErr w:type="gramStart"/>
+            <w:r>
+              <w:rPr>
+                <w:rFonts w:eastAsia="Times New Roman" w:cstheme="minorHAnsi"/>
+                <w:color w:val="000000"/>
+                <w:kern w:val="0"/>
+                <w:sz w:val="24"/>
+                <w:szCs w:val="24"/>
+                <w14:ligatures w14:val="none"/>
+              </w:rPr>
+              <w:t>mi</w:t>
+            </w:r>
+            <w:proofErr w:type="gramEnd"/>
+          </w:p>
+          <w:p>
+            <w:pPr>
+              <w:spacing w:after="0" w:line="240" w:lineRule="auto"/>
+              <w:ind w:left="720"/>
+              <w:rPr>
+                <w:rFonts w:eastAsia="Times New Roman" w:cstheme="minorHAnsi"/>
+                <w:color w:val="000000"/>
+                <w:kern w:val="0"/>
+                <w:sz w:val="24"/>
+                <w:szCs w:val="24"/>
+                <w14:ligatures w14:val="none"/>
+              </w:rPr>
+            </w:pPr>
+            <w:r>
+              <w:rPr>
+                <w:rFonts w:eastAsia="Times New Roman" w:cstheme="minorHAnsi"/>
+                <w:color w:val="000000"/>
+                <w:kern w:val="0"/>
+                <w:sz w:val="24"/>
+                <w:szCs w:val="24"/>
+                <w14:ligatures w14:val="none"/>
+              </w:rPr>
+              <w:t xml:space="preserve">Turn right onto Capitol Ave SE/Hank Aaron Dr SW for 0.5 </w:t>
+            </w:r>
+            <w:proofErr w:type="gramStart"/>
+            <w:r>
+              <w:rPr>
+                <w:rFonts w:eastAsia="Times New Roman" w:cstheme="minorHAnsi"/>
+                <w:color w:val="000000"/>
+                <w:kern w:val="0"/>
+                <w:sz w:val="24"/>
+                <w:szCs w:val="24"/>
+                <w14:ligatures w14:val="none"/>
+              </w:rPr>
+              <w:t>mi</w:t>
+            </w:r>
+            <w:proofErr w:type="gramEnd"/>
+          </w:p>
+          <w:p>
+            <w:pPr>
+              <w:spacing w:after="0" w:line="240" w:lineRule="auto"/>
+              <w:ind w:left="720"/>
+              <w:rPr>
+                <w:rFonts w:eastAsia="Times New Roman" w:cstheme="minorHAnsi"/>
+                <w:color w:val="000000"/>
+                <w:kern w:val="0"/>
+                <w:sz w:val="24"/>
+                <w:szCs w:val="24"/>
+                <w14:ligatures w14:val="none"/>
+              </w:rPr>
+            </w:pPr>
+            <w:r>
+              <w:rPr>
+                <w:rFonts w:eastAsia="Times New Roman" w:cstheme="minorHAnsi"/>
+                <w:color w:val="000000"/>
+                <w:kern w:val="0"/>
+                <w:sz w:val="24"/>
+                <w:szCs w:val="24"/>
+                <w14:ligatures w14:val="none"/>
+              </w:rPr>
+              <w:t xml:space="preserve">Turn right onto </w:t>
+            </w:r>
+            <w:r>
+              <w:rPr>
+                <w:rFonts w:eastAsia="Times New Roman" w:cstheme="minorHAnsi"/>
+                <w:color w:val="000000"/>
+                <w:kern w:val="0"/>
+                <w:sz w:val="24"/>
+                <w:szCs w:val="24"/>
+                <w14:ligatures w14:val="none"/>
+              </w:rPr>
+              <w:t>Little St</w:t>
+            </w:r>
+            <w:r>
+              <w:rPr>
+                <w:rFonts w:eastAsia="Times New Roman" w:cstheme="minorHAnsi"/>
+                <w:color w:val="000000"/>
+                <w:kern w:val="0"/>
+                <w:sz w:val="24"/>
+                <w:szCs w:val="24"/>
+                <w14:ligatures w14:val="none"/>
+              </w:rPr>
+              <w:t xml:space="preserve"> SW</w:t>
+            </w:r>
+          </w:p>
+          <w:p>
+            <w:pPr>
+              <w:spacing w:after="0" w:line="240" w:lineRule="auto"/>
+              <w:ind w:left="720"/>
+              <w:rPr>
+                <w:rFonts w:eastAsia="Times New Roman" w:cstheme="minorHAnsi"/>
+                <w:color w:val="000000"/>
+                <w:kern w:val="0"/>
+                <w:sz w:val="24"/>
+                <w:szCs w:val="24"/>
+                <w14:ligatures w14:val="none"/>
+              </w:rPr>
+            </w:pPr>
+          </w:p>
+          <w:p>
+            <w:pPr>
+              <w:spacing w:after="0" w:line="240" w:lineRule="auto"/>
+              <w:ind w:left="720"/>
+              <w:rPr>
+                <w:rFonts w:eastAsia="Times New Roman" w:cstheme="minorHAnsi"/>
+                <w:color w:val="000000"/>
+                <w:kern w:val="0"/>
+                <w:sz w:val="24"/>
+                <w:szCs w:val="24"/>
+                <w14:ligatures w14:val="none"/>
+              </w:rPr>
+            </w:pPr>
+            <w:r>
+              <w:rPr>
+                <w:rFonts w:eastAsia="Times New Roman" w:cstheme="minorHAnsi"/>
+                <w:b/>
+                <w:bCs/>
+                <w:color w:val="FF0000"/>
+                <w:kern w:val="0"/>
+                <w:sz w:val="24"/>
+                <w:szCs w:val="24"/>
+                <w14:ligatures w14:val="none"/>
+              </w:rPr>
+              <w:t>Trucks</w:t>
+            </w:r>
+            <w:r>
+              <w:rPr>
+                <w:rFonts w:eastAsia="Times New Roman" w:cstheme="minorHAnsi"/>
+                <w:color w:val="FF0000"/>
+                <w:kern w:val="0"/>
+                <w:sz w:val="24"/>
+                <w:szCs w:val="24"/>
+                <w14:ligatures w14:val="none"/>
+              </w:rPr>
+              <w:t xml:space="preserve"> </w:t>
+            </w:r>
+            <w:r>
+              <w:rPr>
+                <w:rFonts w:eastAsia="Times New Roman" w:cstheme="minorHAnsi"/>
+                <w:color w:val="000000"/>
+                <w:kern w:val="0"/>
+                <w:sz w:val="24"/>
+                <w:szCs w:val="24"/>
+                <w14:ligatures w14:val="none"/>
+              </w:rPr>
+              <w:t>t</w:t>
+            </w:r>
+            <w:r>
+              <w:rPr>
+                <w:rFonts w:eastAsia="Times New Roman" w:cstheme="minorHAnsi"/>
+                <w:color w:val="000000"/>
+                <w:kern w:val="0"/>
+                <w:sz w:val="24"/>
+                <w:szCs w:val="24"/>
+                <w14:ligatures w14:val="none"/>
+              </w:rPr>
+              <w:t xml:space="preserve">urn </w:t>
+            </w:r>
+            <w:r>
+              <w:rPr>
+                <w:rFonts w:eastAsia="Times New Roman" w:cstheme="minorHAnsi"/>
+                <w:color w:val="000000"/>
+                <w:kern w:val="0"/>
+                <w:sz w:val="24"/>
+                <w:szCs w:val="24"/>
+                <w14:ligatures w14:val="none"/>
+              </w:rPr>
+              <w:t>right</w:t>
+            </w:r>
+            <w:r>
+              <w:rPr>
+                <w:rFonts w:eastAsia="Times New Roman" w:cstheme="minorHAnsi"/>
+                <w:color w:val="000000"/>
+                <w:kern w:val="0"/>
+                <w:sz w:val="24"/>
+                <w:szCs w:val="24"/>
+                <w14:ligatures w14:val="none"/>
+              </w:rPr>
+              <w:t xml:space="preserve"> onto Crew St SW</w:t>
+            </w:r>
+            <w:r>
+              <w:rPr>
+                <w:rFonts w:eastAsia="Times New Roman" w:cstheme="minorHAnsi"/>
+                <w:color w:val="000000"/>
+                <w:kern w:val="0"/>
+                <w:sz w:val="24"/>
+                <w:szCs w:val="24"/>
+                <w14:ligatures w14:val="none"/>
+              </w:rPr>
+              <w:t xml:space="preserve"> and enter the Purple Lot</w:t>
+            </w:r>
+          </w:p>
+          <w:p>
+            <w:pPr>
+              <w:spacing w:after="0" w:line="240" w:lineRule="auto"/>
+              <w:ind w:left="720"/>
+              <w:rPr>
+                <w:rFonts w:eastAsia="Times New Roman" w:cstheme="minorHAnsi"/>
+                <w:color w:val="000000"/>
+                <w:kern w:val="0"/>
+                <w:sz w:val="24"/>
+                <w:szCs w:val="24"/>
+                <w14:ligatures w14:val="none"/>
+              </w:rPr>
+            </w:pPr>
+          </w:p>
+          <w:p>
+            <w:pPr>
+              <w:spacing w:after="0" w:line="240" w:lineRule="auto"/>
+              <w:ind w:left="720"/>
+              <w:rPr>
+                <w:rFonts w:eastAsia="Times New Roman" w:cstheme="minorHAnsi"/>
+                <w:color w:val="000000"/>
+                <w:kern w:val="0"/>
+                <w:sz w:val="24"/>
+                <w:szCs w:val="24"/>
+                <w14:ligatures w14:val="none"/>
+              </w:rPr>
+            </w:pPr>
+            <w:r>
+              <w:rPr>
+                <w:rFonts w:eastAsia="Times New Roman" w:cstheme="minorHAnsi"/>
+                <w:b/>
+                <w:bCs/>
+                <w:color w:val="FF0000"/>
+                <w:kern w:val="0"/>
+                <w:sz w:val="24"/>
+                <w:szCs w:val="24"/>
+                <w14:ligatures w14:val="none"/>
+              </w:rPr>
+              <w:t>Busses</w:t>
+            </w:r>
+            <w:r>
+              <w:rPr>
+                <w:rFonts w:eastAsia="Times New Roman" w:cstheme="minorHAnsi"/>
+                <w:color w:val="FF0000"/>
+                <w:kern w:val="0"/>
+                <w:sz w:val="24"/>
+                <w:szCs w:val="24"/>
+                <w14:ligatures w14:val="none"/>
+              </w:rPr>
+              <w:t xml:space="preserve"> </w:t>
+            </w:r>
+            <w:r>
+              <w:rPr>
+                <w:rFonts w:eastAsia="Times New Roman" w:cstheme="minorHAnsi"/>
+                <w:color w:val="000000"/>
+                <w:kern w:val="0"/>
+                <w:sz w:val="24"/>
+                <w:szCs w:val="24"/>
+                <w14:ligatures w14:val="none"/>
+              </w:rPr>
+              <w:t>continue to Pollard Blvd</w:t>
+            </w:r>
+          </w:p>
+          <w:p>
+            <w:pPr>
+              <w:spacing w:after="0" w:line="240" w:lineRule="auto"/>
+              <w:ind w:left="720"/>
+              <w:rPr>
+                <w:rFonts w:eastAsia="Times New Roman" w:cstheme="minorHAnsi"/>
+                <w:color w:val="000000"/>
+                <w:kern w:val="0"/>
+                <w:sz w:val="24"/>
+                <w:szCs w:val="24"/>
+                <w14:ligatures w14:val="none"/>
+              </w:rPr>
+            </w:pPr>
+            <w:r>
+              <w:rPr>
+                <w:rFonts w:eastAsia="Times New Roman" w:cstheme="minorHAnsi"/>
+                <w:color w:val="000000"/>
+                <w:kern w:val="0"/>
+                <w:sz w:val="24"/>
+                <w:szCs w:val="24"/>
+                <w14:ligatures w14:val="none"/>
+              </w:rPr>
+              <w:t>Turn right on Pollard Blvd</w:t>
+            </w:r>
+          </w:p>
+          <w:p>
+            <w:pPr>
+              <w:spacing w:after="0" w:line="240" w:lineRule="auto"/>
+              <w:ind w:left="720"/>
+              <w:rPr>
+                <w:rFonts w:eastAsia="Times New Roman" w:cstheme="minorHAnsi"/>
+                <w:color w:val="000000"/>
+                <w:kern w:val="0"/>
+                <w:sz w:val="24"/>
+                <w:szCs w:val="24"/>
+                <w14:ligatures w14:val="none"/>
+              </w:rPr>
+            </w:pPr>
+            <w:r>
+              <w:rPr>
+                <w:rFonts w:eastAsia="Times New Roman" w:cstheme="minorHAnsi"/>
+                <w:color w:val="000000"/>
+                <w:kern w:val="0"/>
+                <w:sz w:val="24"/>
+                <w:szCs w:val="24"/>
+                <w14:ligatures w14:val="none"/>
+              </w:rPr>
+              <w:t>At the stadium unload corps members</w:t>
+            </w:r>
+          </w:p>
+          <w:p>
+            <w:pPr>
+              <w:spacing w:after="0" w:line="240" w:lineRule="auto"/>
+              <w:ind w:left="720"/>
+              <w:rPr>
+                <w:rFonts w:eastAsia="Times New Roman" w:cstheme="minorHAnsi"/>
+                <w:color w:val="000000"/>
+                <w:kern w:val="0"/>
+                <w:sz w:val="24"/>
+                <w:szCs w:val="24"/>
+                <w14:ligatures w14:val="none"/>
+              </w:rPr>
+            </w:pPr>
+            <w:proofErr w:type="gramStart"/>
+            <w:r>
+              <w:rPr>
+                <w:rFonts w:eastAsia="Times New Roman" w:cstheme="minorHAnsi"/>
+                <w:color w:val="000000"/>
+                <w:kern w:val="0"/>
+                <w:sz w:val="24"/>
+                <w:szCs w:val="24"/>
+                <w14:ligatures w14:val="none"/>
+              </w:rPr>
+              <w:t>Continue on</w:t>
+            </w:r>
+            <w:proofErr w:type="gramEnd"/>
+            <w:r>
+              <w:rPr>
+                <w:rFonts w:eastAsia="Times New Roman" w:cstheme="minorHAnsi"/>
+                <w:color w:val="000000"/>
+                <w:kern w:val="0"/>
+                <w:sz w:val="24"/>
+                <w:szCs w:val="24"/>
+                <w14:ligatures w14:val="none"/>
+              </w:rPr>
+              <w:t xml:space="preserve"> Pollard Blvd to the Green Lot</w:t>
+            </w:r>
+          </w:p>
           <w:p>
             <w:pPr>
               <w:spacing w:after="0" w:line="240" w:lineRule="auto"/>

--- a/7-29/h2s.docx
+++ b/7-29/h2s.docx
@@ -809,6 +809,7 @@
             <w:r>
               <w:rPr>
                 <w:rFonts w:eastAsia="Times New Roman" w:cstheme="minorHAnsi"/>
+                <w:noProof/>
                 <w:color w:val="000000"/>
                 <w:kern w:val="0"/>
                 <w:sz w:val="24"/>
@@ -1007,7 +1008,32 @@
                 <w:szCs w:val="24"/>
                 <w14:ligatures w14:val="none"/>
               </w:rPr>
-              <w:t>Entire convoy should come down Hank Aaron Blvd from the north and</w:t>
+              <w:t>Entire convoy should come down Hank Aaron Blvd</w:t>
+            </w:r>
+          </w:p>
+          <w:p>
+            <w:pPr>
+              <w:spacing w:after="0" w:line="240" w:lineRule="auto"/>
+              <w:jc w:val="right"/>
+              <w:rPr>
+                <w:rFonts w:eastAsia="Times New Roman" w:cstheme="minorHAnsi"/>
+                <w:color w:val="000000"/>
+                <w:kern w:val="0"/>
+                <w:sz w:val="24"/>
+                <w:szCs w:val="24"/>
+                <w14:ligatures w14:val="none"/>
+              </w:rPr>
+            </w:pPr>
+            <w:r>
+              <w:rPr>
+                <w:rFonts w:eastAsia="Times New Roman" w:cstheme="minorHAnsi"/>
+                <w:color w:val="000000"/>
+                <w:kern w:val="0"/>
+                <w:sz w:val="24"/>
+                <w:szCs w:val="24"/>
+                <w14:ligatures w14:val="none"/>
+              </w:rPr>
+              <w:t xml:space="preserve"> from the north and</w:t>
             </w:r>
             <w:r>
               <w:rPr>
@@ -1175,7 +1201,56 @@
                 <w:szCs w:val="24"/>
                 <w14:ligatures w14:val="none"/>
               </w:rPr>
-              <w:t>uses continue down Little to Pollard St and turn north for member drop off</w:t>
+              <w:t>uses continue down Little to Pollard St and turn north for</w:t>
+            </w:r>
+          </w:p>
+          <w:p>
+            <w:pPr>
+              <w:spacing w:after="0" w:line="240" w:lineRule="auto"/>
+              <w:jc w:val="right"/>
+              <w:rPr>
+                <w:rFonts w:eastAsia="Times New Roman" w:cstheme="minorHAnsi"/>
+                <w:color w:val="000000"/>
+                <w:kern w:val="0"/>
+                <w:sz w:val="24"/>
+                <w:szCs w:val="24"/>
+                <w14:ligatures w14:val="none"/>
+              </w:rPr>
+            </w:pPr>
+            <w:r>
+              <w:rPr>
+                <w:rFonts w:eastAsia="Times New Roman" w:cstheme="minorHAnsi"/>
+                <w:color w:val="000000"/>
+                <w:kern w:val="0"/>
+                <w:sz w:val="24"/>
+                <w:szCs w:val="24"/>
+                <w14:ligatures w14:val="none"/>
+              </w:rPr>
+              <w:t xml:space="preserve"> </w:t>
+            </w:r>
+            <w:proofErr w:type="gramStart"/>
+            <w:r>
+              <w:rPr>
+                <w:rFonts w:eastAsia="Times New Roman" w:cstheme="minorHAnsi"/>
+                <w:color w:val="000000"/>
+                <w:kern w:val="0"/>
+                <w:sz w:val="24"/>
+                <w:szCs w:val="24"/>
+                <w14:ligatures w14:val="none"/>
+              </w:rPr>
+              <w:t>member</w:t>
+            </w:r>
+            <w:proofErr w:type="gramEnd"/>
+            <w:r>
+              <w:rPr>
+                <w:rFonts w:eastAsia="Times New Roman" w:cstheme="minorHAnsi"/>
+                <w:color w:val="000000"/>
+                <w:kern w:val="0"/>
+                <w:sz w:val="24"/>
+                <w:szCs w:val="24"/>
+                <w14:ligatures w14:val="none"/>
+              </w:rPr>
+              <w:t xml:space="preserve"> drop off</w:t>
             </w:r>
             <w:r>
               <w:rPr>
@@ -1223,6 +1298,20 @@
               </w:rPr>
               <w:t xml:space="preserve"> to park buses.</w:t>
             </w:r>
+          </w:p>
+          <w:p>
+            <w:pPr>
+              <w:spacing w:after="0" w:line="240" w:lineRule="auto"/>
+              <w:jc w:val="right"/>
+              <w:rPr>
+                <w:rFonts w:eastAsia="Times New Roman" w:cstheme="minorHAnsi"/>
+                <w:color w:val="000000"/>
+                <w:kern w:val="0"/>
+                <w:sz w:val="24"/>
+                <w:szCs w:val="24"/>
+                <w14:ligatures w14:val="none"/>
+              </w:rPr>
+            </w:pPr>
           </w:p>
         </w:tc>
         <w:tc>
@@ -1265,6 +1354,7 @@
             <w:r>
               <w:rPr>
                 <w:rFonts w:eastAsia="Times New Roman" w:cstheme="minorHAnsi"/>
+                <w:noProof/>
                 <w:color w:val="000000"/>
                 <w:kern w:val="0"/>
                 <w:sz w:val="24"/>
@@ -1490,6 +1580,7 @@
             <w:r>
               <w:rPr>
                 <w:rFonts w:eastAsia="Times New Roman" w:cstheme="minorHAnsi"/>
+                <w:noProof/>
                 <w:color w:val="000000"/>
                 <w:kern w:val="0"/>
                 <w:sz w:val="24"/>
@@ -1729,7 +1820,33 @@
                 <w:szCs w:val="24"/>
                 <w14:ligatures w14:val="none"/>
               </w:rPr>
-              <w:t>Get on I-85 S  from State Bridge Rd and Pleasant Hill Rd</w:t>
+              <w:t>Get on I-85 S</w:t>
+            </w:r>
+            <w:r>
+              <w:rPr>
+                <w:rFonts w:eastAsia="Times New Roman" w:cstheme="minorHAnsi"/>
+                <w:b/>
+                <w:bCs/>
+                <w:color w:val="000000"/>
+                <w:kern w:val="0"/>
+                <w:sz w:val="24"/>
+                <w:szCs w:val="24"/>
+                <w14:ligatures w14:val="none"/>
+              </w:rPr>
+              <w:t xml:space="preserve"> </w:t>
+            </w:r>
+            <w:r>
+              <w:rPr>
+                <w:rFonts w:eastAsia="Times New Roman" w:cstheme="minorHAnsi"/>
+                <w:b/>
+                <w:bCs/>
+                <w:color w:val="000000"/>
+                <w:kern w:val="0"/>
+                <w:sz w:val="24"/>
+                <w:szCs w:val="24"/>
+                <w14:ligatures w14:val="none"/>
+              </w:rPr>
+              <w:t>from State Bridge Rd and Pleasant Hill Rd</w:t>
             </w:r>
           </w:p>
           <w:p>
